--- a/articles/Ворона 8.04.docx
+++ b/articles/Ворона 8.04.docx
@@ -1,6 +1,6 @@
 
 <file path=word/document.xml><?xml version="1.0" encoding="utf-8"?>
-<w:document xmlns:wpc="http://schemas.microsoft.com/office/word/2010/wordprocessingCanvas" xmlns:cx="http://schemas.microsoft.com/office/drawing/2014/chartex" xmlns:cx1="http://schemas.microsoft.com/office/drawing/2015/9/8/chartex" xmlns:cx2="http://schemas.microsoft.com/office/drawing/2015/10/21/chartex" xmlns:cx3="http://schemas.microsoft.com/office/drawing/2016/5/9/chartex" xmlns:cx4="http://schemas.microsoft.com/office/drawing/2016/5/10/chartex" xmlns:cx5="http://schemas.microsoft.com/office/drawing/2016/5/11/chartex" xmlns:cx6="http://schemas.microsoft.com/office/drawing/2016/5/12/chartex" xmlns:cx7="http://schemas.microsoft.com/office/drawing/2016/5/13/chartex" xmlns:cx8="http://schemas.microsoft.com/office/drawing/2016/5/14/chartex" xmlns:mc="http://schemas.openxmlformats.org/markup-compatibility/2006" xmlns:aink="http://schemas.microsoft.com/office/drawing/2016/ink" xmlns:am3d="http://schemas.microsoft.com/office/drawing/2017/model3d" xmlns:o="urn:schemas-microsoft-com:office:office" xmlns:r="http://schemas.openxmlformats.org/officeDocument/2006/relationships" xmlns:m="http://schemas.openxmlformats.org/officeDocument/2006/math" xmlns:v="urn:schemas-microsoft-com:vml" xmlns:wp14="http://schemas.microsoft.com/office/word/2010/wordprocessingDrawing" xmlns:wp="http://schemas.openxmlformats.org/drawingml/2006/wordprocessingDrawing" xmlns:w10="urn:schemas-microsoft-com:office:word" xmlns:w="http://schemas.openxmlformats.org/wordprocessingml/2006/main" xmlns:w14="http://schemas.microsoft.com/office/word/2010/wordml" xmlns:w15="http://schemas.microsoft.com/office/word/2012/wordml" xmlns:w16cid="http://schemas.microsoft.com/office/word/2016/wordml/cid" xmlns:w16se="http://schemas.microsoft.com/office/word/2015/wordml/symex" xmlns:wpg="http://schemas.microsoft.com/office/word/2010/wordprocessingGroup" xmlns:wpi="http://schemas.microsoft.com/office/word/2010/wordprocessingInk" xmlns:wne="http://schemas.microsoft.com/office/word/2006/wordml" xmlns:wps="http://schemas.microsoft.com/office/word/2010/wordprocessingShape" mc:Ignorable="w14 w15 w16se w16cid wp14">
+<w:document xmlns:wpc="http://schemas.microsoft.com/office/word/2010/wordprocessingCanvas" xmlns:cx="http://schemas.microsoft.com/office/drawing/2014/chartex" xmlns:mc="http://schemas.openxmlformats.org/markup-compatibility/2006" xmlns:o="urn:schemas-microsoft-com:office:office" xmlns:r="http://schemas.openxmlformats.org/officeDocument/2006/relationships" xmlns:m="http://schemas.openxmlformats.org/officeDocument/2006/math" xmlns:v="urn:schemas-microsoft-com:vml" xmlns:wp14="http://schemas.microsoft.com/office/word/2010/wordprocessingDrawing" xmlns:wp="http://schemas.openxmlformats.org/drawingml/2006/wordprocessingDrawing" xmlns:w10="urn:schemas-microsoft-com:office:word" xmlns:w="http://schemas.openxmlformats.org/wordprocessingml/2006/main" xmlns:w14="http://schemas.microsoft.com/office/word/2010/wordml" xmlns:w15="http://schemas.microsoft.com/office/word/2012/wordml" xmlns:w16se="http://schemas.microsoft.com/office/word/2015/wordml/symex" xmlns:wpg="http://schemas.microsoft.com/office/word/2010/wordprocessingGroup" xmlns:wpi="http://schemas.microsoft.com/office/word/2010/wordprocessingInk" xmlns:wne="http://schemas.microsoft.com/office/word/2006/wordml" xmlns:wps="http://schemas.microsoft.com/office/word/2010/wordprocessingShape" mc:Ignorable="w14 w15 w16se wp14">
   <w:body>
     <w:p>
       <w:pPr>
@@ -53,6 +53,7 @@
           <w:lang w:val="uk-UA"/>
         </w:rPr>
       </w:pPr>
+      <w:bookmarkStart w:id="0" w:name="_GoBack"/>
       <w:r>
         <w:rPr>
           <w:rFonts w:ascii="Segoe UI" w:hAnsi="Segoe UI" w:cs="Segoe UI"/>
@@ -109,6 +110,7 @@
           </wp:inline>
         </w:drawing>
       </w:r>
+      <w:bookmarkEnd w:id="0"/>
     </w:p>
     <w:p>
       <w:pPr>
@@ -7597,63 +7599,7 @@
           <w:szCs w:val="28"/>
           <w:lang w:val="uk-UA"/>
         </w:rPr>
-        <w:t>Що ж, залишається лише спостерігати</w:t>
-      </w:r>
-      <w:bookmarkStart w:id="0" w:name="_GoBack"/>
-      <w:bookmarkEnd w:id="0"/>
-      <w:r>
-        <w:rPr>
-          <w:rFonts w:ascii="Times New Roman" w:hAnsi="Times New Roman" w:cs="Times New Roman"/>
-          <w:sz w:val="28"/>
-          <w:szCs w:val="28"/>
-          <w:lang w:val="uk-UA"/>
-        </w:rPr>
-        <w:t>, чи не стануть ці слова для турецького султана ХХІ століття пророчими.</w:t>
-      </w:r>
-    </w:p>
-    <w:p>
-      <w:pPr>
-        <w:rPr>
-          <w:rFonts w:ascii="Times New Roman" w:hAnsi="Times New Roman" w:cs="Times New Roman"/>
-          <w:b/>
-          <w:i/>
-          <w:sz w:val="28"/>
-          <w:szCs w:val="28"/>
-          <w:lang w:val="uk-UA"/>
-        </w:rPr>
-      </w:pPr>
-      <w:r>
-        <w:rPr>
-          <w:rFonts w:ascii="Times New Roman" w:hAnsi="Times New Roman" w:cs="Times New Roman"/>
-          <w:b/>
-          <w:i/>
-          <w:sz w:val="28"/>
-          <w:szCs w:val="28"/>
-          <w:lang w:val="uk-UA"/>
-        </w:rPr>
-        <w:t>Автор – Олександр Ворона, «</w:t>
-      </w:r>
-      <w:r>
-        <w:rPr>
-          <w:rFonts w:ascii="Times New Roman" w:hAnsi="Times New Roman" w:cs="Times New Roman"/>
-          <w:b/>
-          <w:i/>
-          <w:sz w:val="28"/>
-          <w:szCs w:val="28"/>
-          <w:lang w:val="tr-TR"/>
-        </w:rPr>
-        <w:t>Ad Astra</w:t>
-      </w:r>
-      <w:r>
-        <w:rPr>
-          <w:rFonts w:ascii="Times New Roman" w:hAnsi="Times New Roman" w:cs="Times New Roman"/>
-          <w:b/>
-          <w:i/>
-          <w:sz w:val="28"/>
-          <w:szCs w:val="28"/>
-          <w:lang w:val="uk-UA"/>
-        </w:rPr>
-        <w:t>»</w:t>
+        <w:t>Що ж, залишається лише спостерігати, чи не стануть ці слова для турецького султана ХХІ століття пророчими.</w:t>
       </w:r>
     </w:p>
     <w:p>
@@ -7687,7 +7633,7 @@
 </file>
 
 <file path=word/numbering.xml><?xml version="1.0" encoding="utf-8"?>
-<w:numbering xmlns:wpc="http://schemas.microsoft.com/office/word/2010/wordprocessingCanvas" xmlns:cx="http://schemas.microsoft.com/office/drawing/2014/chartex" xmlns:cx1="http://schemas.microsoft.com/office/drawing/2015/9/8/chartex" xmlns:cx2="http://schemas.microsoft.com/office/drawing/2015/10/21/chartex" xmlns:cx3="http://schemas.microsoft.com/office/drawing/2016/5/9/chartex" xmlns:cx4="http://schemas.microsoft.com/office/drawing/2016/5/10/chartex" xmlns:cx5="http://schemas.microsoft.com/office/drawing/2016/5/11/chartex" xmlns:cx6="http://schemas.microsoft.com/office/drawing/2016/5/12/chartex" xmlns:cx7="http://schemas.microsoft.com/office/drawing/2016/5/13/chartex" xmlns:cx8="http://schemas.microsoft.com/office/drawing/2016/5/14/chartex" xmlns:mc="http://schemas.openxmlformats.org/markup-compatibility/2006" xmlns:aink="http://schemas.microsoft.com/office/drawing/2016/ink" xmlns:am3d="http://schemas.microsoft.com/office/drawing/2017/model3d" xmlns:o="urn:schemas-microsoft-com:office:office" xmlns:r="http://schemas.openxmlformats.org/officeDocument/2006/relationships" xmlns:m="http://schemas.openxmlformats.org/officeDocument/2006/math" xmlns:v="urn:schemas-microsoft-com:vml" xmlns:wp14="http://schemas.microsoft.com/office/word/2010/wordprocessingDrawing" xmlns:wp="http://schemas.openxmlformats.org/drawingml/2006/wordprocessingDrawing" xmlns:w10="urn:schemas-microsoft-com:office:word" xmlns:w="http://schemas.openxmlformats.org/wordprocessingml/2006/main" xmlns:w14="http://schemas.microsoft.com/office/word/2010/wordml" xmlns:w15="http://schemas.microsoft.com/office/word/2012/wordml" xmlns:w16cid="http://schemas.microsoft.com/office/word/2016/wordml/cid" xmlns:w16se="http://schemas.microsoft.com/office/word/2015/wordml/symex" xmlns:wpg="http://schemas.microsoft.com/office/word/2010/wordprocessingGroup" xmlns:wpi="http://schemas.microsoft.com/office/word/2010/wordprocessingInk" xmlns:wne="http://schemas.microsoft.com/office/word/2006/wordml" xmlns:wps="http://schemas.microsoft.com/office/word/2010/wordprocessingShape" mc:Ignorable="w14 w15 w16se w16cid wp14">
+<w:numbering xmlns:wpc="http://schemas.microsoft.com/office/word/2010/wordprocessingCanvas" xmlns:cx="http://schemas.microsoft.com/office/drawing/2014/chartex" xmlns:mc="http://schemas.openxmlformats.org/markup-compatibility/2006" xmlns:o="urn:schemas-microsoft-com:office:office" xmlns:r="http://schemas.openxmlformats.org/officeDocument/2006/relationships" xmlns:m="http://schemas.openxmlformats.org/officeDocument/2006/math" xmlns:v="urn:schemas-microsoft-com:vml" xmlns:wp14="http://schemas.microsoft.com/office/word/2010/wordprocessingDrawing" xmlns:wp="http://schemas.openxmlformats.org/drawingml/2006/wordprocessingDrawing" xmlns:w10="urn:schemas-microsoft-com:office:word" xmlns:w="http://schemas.openxmlformats.org/wordprocessingml/2006/main" xmlns:w14="http://schemas.microsoft.com/office/word/2010/wordml" xmlns:w15="http://schemas.microsoft.com/office/word/2012/wordml" xmlns:w16se="http://schemas.microsoft.com/office/word/2015/wordml/symex" xmlns:wpg="http://schemas.microsoft.com/office/word/2010/wordprocessingGroup" xmlns:wpi="http://schemas.microsoft.com/office/word/2010/wordprocessingInk" xmlns:wne="http://schemas.microsoft.com/office/word/2006/wordml" xmlns:wps="http://schemas.microsoft.com/office/word/2010/wordprocessingShape" mc:Ignorable="w14 w15 w16se wp14">
   <w:abstractNum w:abstractNumId="0" w15:restartNumberingAfterBreak="0">
     <w:nsid w:val="0DE3651F"/>
     <w:multiLevelType w:val="hybridMultilevel"/>
@@ -8054,7 +8000,7 @@
 </file>
 
 <file path=word/styles.xml><?xml version="1.0" encoding="utf-8"?>
-<w:styles xmlns:mc="http://schemas.openxmlformats.org/markup-compatibility/2006" xmlns:r="http://schemas.openxmlformats.org/officeDocument/2006/relationships" xmlns:w="http://schemas.openxmlformats.org/wordprocessingml/2006/main" xmlns:w14="http://schemas.microsoft.com/office/word/2010/wordml" xmlns:w15="http://schemas.microsoft.com/office/word/2012/wordml" xmlns:w16cid="http://schemas.microsoft.com/office/word/2016/wordml/cid" xmlns:w16se="http://schemas.microsoft.com/office/word/2015/wordml/symex" mc:Ignorable="w14 w15 w16se w16cid">
+<w:styles xmlns:mc="http://schemas.openxmlformats.org/markup-compatibility/2006" xmlns:r="http://schemas.openxmlformats.org/officeDocument/2006/relationships" xmlns:w="http://schemas.openxmlformats.org/wordprocessingml/2006/main" xmlns:w14="http://schemas.microsoft.com/office/word/2010/wordml" xmlns:w15="http://schemas.microsoft.com/office/word/2012/wordml" xmlns:w16se="http://schemas.microsoft.com/office/word/2015/wordml/symex" mc:Ignorable="w14 w15 w16se">
   <w:docDefaults>
     <w:rPrDefault>
       <w:rPr>
@@ -8070,7 +8016,7 @@
       </w:pPr>
     </w:pPrDefault>
   </w:docDefaults>
-  <w:latentStyles w:defLockedState="0" w:defUIPriority="99" w:defSemiHidden="0" w:defUnhideWhenUsed="0" w:defQFormat="0" w:count="376">
+  <w:latentStyles w:defLockedState="0" w:defUIPriority="99" w:defSemiHidden="0" w:defUnhideWhenUsed="0" w:defQFormat="0" w:count="371">
     <w:lsdException w:name="Normal" w:uiPriority="0" w:qFormat="1"/>
     <w:lsdException w:name="heading 1" w:uiPriority="9" w:qFormat="1"/>
     <w:lsdException w:name="heading 2" w:semiHidden="1" w:uiPriority="9" w:unhideWhenUsed="1" w:qFormat="1"/>
@@ -8442,11 +8388,6 @@
     <w:lsdException w:name="List Table 5 Dark Accent 6" w:uiPriority="50"/>
     <w:lsdException w:name="List Table 6 Colorful Accent 6" w:uiPriority="51"/>
     <w:lsdException w:name="List Table 7 Colorful Accent 6" w:uiPriority="52"/>
-    <w:lsdException w:name="Mention" w:semiHidden="1" w:unhideWhenUsed="1"/>
-    <w:lsdException w:name="Smart Hyperlink" w:semiHidden="1" w:unhideWhenUsed="1"/>
-    <w:lsdException w:name="Hashtag" w:semiHidden="1" w:unhideWhenUsed="1"/>
-    <w:lsdException w:name="Unresolved Mention" w:semiHidden="1" w:unhideWhenUsed="1"/>
-    <w:lsdException w:name="Smart Link" w:semiHidden="1" w:unhideWhenUsed="1"/>
   </w:latentStyles>
   <w:style w:type="paragraph" w:default="1" w:styleId="a">
     <w:name w:val="Normal"/>
@@ -8508,7 +8449,7 @@
     </w:rPr>
   </w:style>
   <w:style w:type="character" w:customStyle="1" w:styleId="a5">
-    <w:name w:val="Текст у виносці Знак"/>
+    <w:name w:val="Текст выноски Знак"/>
     <w:basedOn w:val="a0"/>
     <w:link w:val="a4"/>
     <w:uiPriority w:val="99"/>
@@ -8789,7 +8730,7 @@
 </file>
 
 <file path=customXml/itemProps1.xml><?xml version="1.0" encoding="utf-8"?>
-<ds:datastoreItem xmlns:ds="http://schemas.openxmlformats.org/officeDocument/2006/customXml" ds:itemID="{AA812892-4518-45AE-A6EC-DBF3C5B6734E}">
+<ds:datastoreItem xmlns:ds="http://schemas.openxmlformats.org/officeDocument/2006/customXml" ds:itemID="{B6FB6DCB-64AA-4804-8957-04CA66FD121A}">
   <ds:schemaRefs>
     <ds:schemaRef ds:uri="http://schemas.openxmlformats.org/officeDocument/2006/bibliography"/>
   </ds:schemaRefs>
